--- a/CONG TY CONDAN/HoSo1_Hop dong chuyen nhuong.docx
+++ b/CONG TY CONDAN/HoSo1_Hop dong chuyen nhuong.docx
@@ -768,8 +768,10 @@
           <w:sz w:val="28"/>
           <w:szCs w:val="28"/>
         </w:rPr>
-        <w:t>064198008208</w:t>
-      </w:r>
+        <w:t>075192008830</w:t>
+      </w:r>
+      <w:bookmarkStart w:id="0" w:name="_GoBack"/>
+      <w:bookmarkEnd w:id="0"/>
       <w:r>
         <w:rPr>
           <w:rFonts w:ascii="Times New Roman" w:hAnsi="Times New Roman"/>
@@ -1109,7 +1111,23 @@
           <w:sz w:val="26"/>
           <w:szCs w:val="26"/>
         </w:rPr>
-        <w:t xml:space="preserve"> – Sở Tài Chính Bình Dương</w:t>
+        <w:t xml:space="preserve"> – Sở </w:t>
+      </w:r>
+      <w:r>
+        <w:rPr>
+          <w:rFonts w:ascii="Times New Roman" w:hAnsi="Times New Roman"/>
+          <w:sz w:val="26"/>
+          <w:szCs w:val="26"/>
+        </w:rPr>
+        <w:t>Kế Hoạch Đầu Tư Tỉnh</w:t>
+      </w:r>
+      <w:r>
+        <w:rPr>
+          <w:rFonts w:ascii="Times New Roman" w:hAnsi="Times New Roman"/>
+          <w:sz w:val="26"/>
+          <w:szCs w:val="26"/>
+        </w:rPr>
+        <w:t xml:space="preserve"> Bình Dương</w:t>
       </w:r>
       <w:r>
         <w:rPr>
@@ -1924,8 +1942,6 @@
         </w:rPr>
         <w:t xml:space="preserve">TÔN NỮ ÁI LY </w:t>
       </w:r>
-      <w:bookmarkStart w:id="0" w:name="_GoBack"/>
-      <w:bookmarkEnd w:id="0"/>
       <w:r>
         <w:rPr>
           <w:rFonts w:ascii="Times New Roman" w:hAnsi="Times New Roman"/>
@@ -3951,7 +3967,7 @@
 </file>
 
 <file path=customXml/itemProps1.xml><?xml version="1.0" encoding="utf-8"?>
-<ds:datastoreItem xmlns:ds="http://schemas.openxmlformats.org/officeDocument/2006/customXml" ds:itemID="{9BAB781C-7C66-4C51-8E9F-3B631ADD8294}">
+<ds:datastoreItem xmlns:ds="http://schemas.openxmlformats.org/officeDocument/2006/customXml" ds:itemID="{46988F8E-F4B9-4992-A300-02798FC9E91E}">
   <ds:schemaRefs>
     <ds:schemaRef ds:uri="http://schemas.openxmlformats.org/officeDocument/2006/bibliography"/>
   </ds:schemaRefs>
